--- a/software-security/wk9/COMP307 Assignment 7.docx
+++ b/software-security/wk9/COMP307 Assignment 7.docx
@@ -152,15 +152,7 @@
         <w:rPr>
           <w:lang w:val="en-US"/>
         </w:rPr>
-        <w:t>Keeping your customer’s credit card data is essential in current world. Custom</w:t>
-      </w:r>
-      <w:bookmarkStart w:id="0" w:name="_GoBack"/>
-      <w:bookmarkEnd w:id="0"/>
-      <w:r>
-        <w:rPr>
-          <w:lang w:val="en-US"/>
-        </w:rPr>
-        <w:t>ers hate being force to replace their credit cards. If client data was exposed, it usually means the end of a business as well. However, there are best practices that companies should follow to handle and store credit card payment transaction:</w:t>
+        <w:t>Keeping your customer’s credit card data is essential in current world. Customers hate being force to replace their credit cards. If client data was exposed, it usually means the end of a business as well. However, there are best practices that companies should follow to handle and store credit card payment transaction:</w:t>
       </w:r>
     </w:p>
     <w:p>
@@ -874,7 +866,21 @@
         <w:rPr>
           <w:lang w:val="en-US"/>
         </w:rPr>
-        <w:t>What are some basic practices for handling authentication in web apps?</w:t>
+        <w:t>What are some b</w:t>
+      </w:r>
+      <w:bookmarkStart w:id="0" w:name="_GoBack"/>
+      <w:r>
+        <w:rPr>
+          <w:lang w:val="en-US"/>
+        </w:rPr>
+        <w:t>asic</w:t>
+      </w:r>
+      <w:bookmarkEnd w:id="0"/>
+      <w:r>
+        <w:rPr>
+          <w:lang w:val="en-US"/>
+        </w:rPr>
+        <w:t xml:space="preserve"> practices for handling authentication in web apps?</w:t>
       </w:r>
     </w:p>
     <w:p>
@@ -1037,41 +1043,51 @@
     </w:p>
     <w:p>
       <w:pPr>
-        <w:pStyle w:val="Heading2"/>
-        <w:ind w:firstLine="360"/>
-        <w:rPr>
-          <w:lang w:val="en-US"/>
-        </w:rPr>
-      </w:pPr>
-      <w:r>
-        <w:rPr>
-          <w:lang w:val="en-US"/>
-        </w:rPr>
-        <w:t xml:space="preserve">“Authentication is only as strong as </w:t>
-      </w:r>
-      <w:r>
-        <w:rPr>
-          <w:lang w:val="en-US"/>
-        </w:rPr>
-        <w:t>your user management processes”</w:t>
-      </w:r>
-    </w:p>
-    <w:p>
-      <w:pPr>
         <w:pStyle w:val="ListParagraph"/>
         <w:numPr>
           <w:ilvl w:val="0"/>
-          <w:numId w:val="18"/>
+          <w:numId w:val="27"/>
         </w:numPr>
-        <w:rPr>
-          <w:lang w:val="en-US"/>
-        </w:rPr>
-      </w:pPr>
-      <w:r>
-        <w:rPr>
-          <w:lang w:val="en-US"/>
-        </w:rPr>
-        <w:t>This pertains to the user issuance and evidence of identity policies (i.e. non-repudiation)</w:t>
+        <w:spacing w:before="100" w:beforeAutospacing="1" w:after="100" w:afterAutospacing="1" w:line="240" w:lineRule="auto"/>
+        <w:rPr>
+          <w:lang w:val="en"/>
+        </w:rPr>
+      </w:pPr>
+      <w:r>
+        <w:rPr>
+          <w:lang w:val="en"/>
+        </w:rPr>
+        <w:t>Ensure all internal and external connections</w:t>
+      </w:r>
+      <w:r>
+        <w:rPr>
+          <w:lang w:val="en"/>
+        </w:rPr>
+        <w:fldChar w:fldCharType="begin"/>
+      </w:r>
+      <w:r>
+        <w:instrText xml:space="preserve"> XE "</w:instrText>
+      </w:r>
+      <w:r>
+        <w:rPr>
+          <w:lang w:val="en"/>
+        </w:rPr>
+        <w:instrText>external connections</w:instrText>
+      </w:r>
+      <w:r>
+        <w:instrText xml:space="preserve">" </w:instrText>
+      </w:r>
+      <w:r>
+        <w:rPr>
+          <w:lang w:val="en"/>
+        </w:rPr>
+        <w:fldChar w:fldCharType="end"/>
+      </w:r>
+      <w:r>
+        <w:rPr>
+          <w:lang w:val="en"/>
+        </w:rPr>
+        <w:t xml:space="preserve"> (user and entity) go through an appropriate and adequate form of authentication. Be assured that this control cannot be bypassed. </w:t>
       </w:r>
     </w:p>
     <w:p>
@@ -1079,59 +1095,18 @@
         <w:pStyle w:val="ListParagraph"/>
         <w:numPr>
           <w:ilvl w:val="0"/>
-          <w:numId w:val="18"/>
+          <w:numId w:val="27"/>
         </w:numPr>
-        <w:rPr>
-          <w:lang w:val="en-US"/>
-        </w:rPr>
-      </w:pPr>
-      <w:r>
-        <w:rPr>
-          <w:lang w:val="en-US"/>
-        </w:rPr>
-        <w:t>However, one must take into consideration, the stronger the requirements for non-repudiation employed, the more expensive (more overhead and resources consumed) the process becomes</w:t>
-      </w:r>
-    </w:p>
-    <w:p>
-      <w:pPr>
-        <w:pStyle w:val="ListParagraph"/>
-        <w:numPr>
-          <w:ilvl w:val="1"/>
-          <w:numId w:val="18"/>
-        </w:numPr>
-        <w:rPr>
-          <w:lang w:val="en-US"/>
-        </w:rPr>
-      </w:pPr>
-      <w:r>
-        <w:rPr>
-          <w:lang w:val="en-US"/>
-        </w:rPr>
-        <w:t>Must find a balance depending on the requirements of the app (as dictated by the business)</w:t>
-      </w:r>
-    </w:p>
-    <w:p>
-      <w:pPr>
-        <w:pStyle w:val="ListParagraph"/>
-        <w:ind w:left="1440"/>
-        <w:rPr>
-          <w:lang w:val="en-US"/>
-        </w:rPr>
-      </w:pPr>
-    </w:p>
-    <w:p>
-      <w:pPr>
-        <w:pStyle w:val="Heading2"/>
-        <w:ind w:left="360"/>
-        <w:rPr>
-          <w:lang w:val="en-US"/>
-        </w:rPr>
-      </w:pPr>
-      <w:r>
-        <w:rPr>
-          <w:lang w:val="en-US"/>
-        </w:rPr>
-        <w:t>“Use the most appropriate form of authentication suitable for your asset classification”</w:t>
+        <w:spacing w:before="100" w:beforeAutospacing="1" w:after="100" w:afterAutospacing="1" w:line="240" w:lineRule="auto"/>
+        <w:rPr>
+          <w:lang w:val="en"/>
+        </w:rPr>
+      </w:pPr>
+      <w:r>
+        <w:rPr>
+          <w:lang w:val="en"/>
+        </w:rPr>
+        <w:t xml:space="preserve">Ensure all pages enforce the requirement for authentication. </w:t>
       </w:r>
     </w:p>
     <w:p>
@@ -1139,40 +1114,48 @@
         <w:pStyle w:val="ListParagraph"/>
         <w:numPr>
           <w:ilvl w:val="0"/>
-          <w:numId w:val="19"/>
+          <w:numId w:val="27"/>
         </w:numPr>
-        <w:rPr>
-          <w:lang w:val="en-US"/>
-        </w:rPr>
-      </w:pPr>
-      <w:r>
-        <w:rPr>
-          <w:lang w:val="en-US"/>
-        </w:rPr>
-        <w:t>For example, it is suitable to use username and password as a means for authenticating low value systems such as blogs and forums. However, for systems which are more critical (or contains sensitive data), more secure forms of authentication should be used such as transaction signing.</w:t>
-      </w:r>
-    </w:p>
-    <w:p>
-      <w:pPr>
-        <w:pStyle w:val="ListParagraph"/>
-        <w:rPr>
-          <w:lang w:val="en-US"/>
-        </w:rPr>
-      </w:pPr>
-    </w:p>
-    <w:p>
-      <w:pPr>
-        <w:pStyle w:val="Heading2"/>
-        <w:ind w:firstLine="360"/>
-        <w:rPr>
-          <w:lang w:val="en-US"/>
-        </w:rPr>
-      </w:pPr>
-      <w:r>
-        <w:rPr>
-          <w:lang w:val="en-US"/>
-        </w:rPr>
-        <w:t>“Re-authenticate the user for high value transactions and access to protected areas”</w:t>
+        <w:spacing w:before="100" w:beforeAutospacing="1" w:after="100" w:afterAutospacing="1" w:line="240" w:lineRule="auto"/>
+        <w:rPr>
+          <w:lang w:val="en"/>
+        </w:rPr>
+      </w:pPr>
+      <w:r>
+        <w:rPr>
+          <w:lang w:val="en"/>
+        </w:rPr>
+        <w:t>Ensure that whenever authentication credentials or any other sensitive information is passed, only accept the information via the HTTP</w:t>
+      </w:r>
+      <w:r>
+        <w:rPr>
+          <w:lang w:val="en"/>
+        </w:rPr>
+        <w:fldChar w:fldCharType="begin"/>
+      </w:r>
+      <w:r>
+        <w:instrText xml:space="preserve"> XE "</w:instrText>
+      </w:r>
+      <w:r>
+        <w:rPr>
+          <w:lang w:val="en"/>
+        </w:rPr>
+        <w:instrText>HTTP</w:instrText>
+      </w:r>
+      <w:r>
+        <w:instrText xml:space="preserve">" </w:instrText>
+      </w:r>
+      <w:r>
+        <w:rPr>
+          <w:lang w:val="en"/>
+        </w:rPr>
+        <w:fldChar w:fldCharType="end"/>
+      </w:r>
+      <w:r>
+        <w:rPr>
+          <w:lang w:val="en"/>
+        </w:rPr>
+        <w:t xml:space="preserve"> “POST” method and will not accept it via the HTTP “GET” method. </w:t>
       </w:r>
     </w:p>
     <w:p>
@@ -1180,454 +1163,7 @@
         <w:pStyle w:val="ListParagraph"/>
         <w:numPr>
           <w:ilvl w:val="0"/>
-          <w:numId w:val="19"/>
-        </w:numPr>
-        <w:rPr>
-          <w:lang w:val="en-US"/>
-        </w:rPr>
-      </w:pPr>
-      <w:r>
-        <w:rPr>
-          <w:lang w:val="en-US"/>
-        </w:rPr>
-        <w:t xml:space="preserve">What this means is that even if a user is authenticated to </w:t>
-      </w:r>
-      <w:r>
-        <w:rPr>
-          <w:lang w:val="en-US"/>
-        </w:rPr>
-        <w:t xml:space="preserve">the web application, they might not necessarily </w:t>
-      </w:r>
-      <w:r>
-        <w:rPr>
-          <w:lang w:val="en-US"/>
-        </w:rPr>
-        <w:t xml:space="preserve">have the authorization to execute the </w:t>
-      </w:r>
-      <w:r>
-        <w:rPr>
-          <w:lang w:val="en-US"/>
-        </w:rPr>
-        <w:t>high-level</w:t>
-      </w:r>
-      <w:r>
-        <w:rPr>
-          <w:lang w:val="en-US"/>
-        </w:rPr>
-        <w:t xml:space="preserve"> transactions or access </w:t>
-      </w:r>
-      <w:r>
-        <w:rPr>
-          <w:lang w:val="en-US"/>
-        </w:rPr>
-        <w:lastRenderedPageBreak/>
-        <w:t xml:space="preserve">protected areas. Alternatively, users may have left their </w:t>
-      </w:r>
-      <w:r>
-        <w:rPr>
-          <w:lang w:val="en-US"/>
-        </w:rPr>
-        <w:t xml:space="preserve">previously authenticated </w:t>
-      </w:r>
-      <w:r>
-        <w:rPr>
-          <w:lang w:val="en-US"/>
-        </w:rPr>
-        <w:t>sessions open</w:t>
-      </w:r>
-      <w:r>
-        <w:rPr>
-          <w:lang w:val="en-US"/>
-        </w:rPr>
-        <w:t xml:space="preserve"> and a malicious user may have acquired access to the session. Thus, it is imperative for users to be required to re-authenticated when trying to access protected areas or execute high value transactions.</w:t>
-      </w:r>
-    </w:p>
-    <w:p>
-      <w:pPr>
-        <w:pStyle w:val="ListParagraph"/>
-        <w:rPr>
-          <w:lang w:val="en-US"/>
-        </w:rPr>
-      </w:pPr>
-    </w:p>
-    <w:p>
-      <w:pPr>
-        <w:pStyle w:val="Heading2"/>
-        <w:ind w:firstLine="360"/>
-        <w:rPr>
-          <w:lang w:val="en-US"/>
-        </w:rPr>
-      </w:pPr>
-      <w:r>
-        <w:rPr>
-          <w:lang w:val="en-US"/>
-        </w:rPr>
-        <w:t>“Authenticate the transaction, not the user”</w:t>
-      </w:r>
-    </w:p>
-    <w:p>
-      <w:pPr>
-        <w:pStyle w:val="ListParagraph"/>
-        <w:numPr>
-          <w:ilvl w:val="0"/>
-          <w:numId w:val="19"/>
-        </w:numPr>
-        <w:rPr>
-          <w:lang w:val="en-US"/>
-        </w:rPr>
-      </w:pPr>
-      <w:r>
-        <w:rPr>
-          <w:lang w:val="en-US"/>
-        </w:rPr>
-        <w:t xml:space="preserve">Malicious users, such as phishers, rely on poorly implemented user authentication schemas in order to cause harm to a system. </w:t>
-      </w:r>
-      <w:r>
-        <w:rPr>
-          <w:lang w:val="en-US"/>
-        </w:rPr>
-        <w:t>Users should be required to authenticate each of their transactions (in addition to authenticating their user) as opposed to simply being able to execute transactions upon authenticating their user. This extra layer of security can be what potentially saves a customer or the business much anguish, time and money. An example of this can be seen in the banking industry. In internet banking, customers are required to digitally “sign” transactions in order to preserve the authenticity an integrity of the online transaction.</w:t>
-      </w:r>
-    </w:p>
-    <w:p>
-      <w:pPr>
-        <w:pStyle w:val="ListParagraph"/>
-        <w:rPr>
-          <w:lang w:val="en-US"/>
-        </w:rPr>
-      </w:pPr>
-    </w:p>
-    <w:p>
-      <w:pPr>
-        <w:pStyle w:val="Heading2"/>
-        <w:ind w:firstLine="360"/>
-        <w:rPr>
-          <w:lang w:val="en-US"/>
-        </w:rPr>
-      </w:pPr>
-      <w:r>
-        <w:rPr>
-          <w:lang w:val="en-US"/>
-        </w:rPr>
-        <w:t>“Passwords are trivially broken and are unsuitable for high value systems”</w:t>
-      </w:r>
-    </w:p>
-    <w:p>
-      <w:pPr>
-        <w:pStyle w:val="ListParagraph"/>
-        <w:numPr>
-          <w:ilvl w:val="0"/>
-          <w:numId w:val="19"/>
-        </w:numPr>
-        <w:rPr>
-          <w:b/>
-          <w:lang w:val="en-US"/>
-        </w:rPr>
-      </w:pPr>
-      <w:r>
-        <w:rPr>
-          <w:lang w:val="en-US"/>
-        </w:rPr>
-        <w:t xml:space="preserve">This means that while passwords may be suitable to use in low value systems, they are </w:t>
-      </w:r>
-      <w:r>
-        <w:rPr>
-          <w:lang w:val="en-US"/>
-        </w:rPr>
-        <w:t>not suitable and should not be used in high value systems.</w:t>
-      </w:r>
-      <w:r>
-        <w:rPr>
-          <w:lang w:val="en-US"/>
-        </w:rPr>
-        <w:t xml:space="preserve"> Even for low value systems, </w:t>
-      </w:r>
-      <w:r>
-        <w:rPr>
-          <w:lang w:val="en-US"/>
-        </w:rPr>
-        <w:t xml:space="preserve">non-trivial </w:t>
-      </w:r>
-      <w:r>
-        <w:rPr>
-          <w:lang w:val="en-US"/>
-        </w:rPr>
-        <w:t>passwords should be enforced so that they are not easily cracked.</w:t>
-      </w:r>
-      <w:r>
-        <w:rPr>
-          <w:lang w:val="en-US"/>
-        </w:rPr>
-        <w:t xml:space="preserve"> </w:t>
-      </w:r>
-      <w:r>
-        <w:rPr>
-          <w:lang w:val="en-US"/>
-        </w:rPr>
-        <w:t xml:space="preserve">For example, any passwords less than 16 characters in length can be brute forced in less than two weeks. </w:t>
-      </w:r>
-      <w:r>
-        <w:rPr>
-          <w:lang w:val="en-US"/>
-        </w:rPr>
-        <w:t xml:space="preserve">Password </w:t>
-      </w:r>
-      <w:r>
-        <w:rPr>
-          <w:lang w:val="en-US"/>
-        </w:rPr>
-        <w:t>p</w:t>
-      </w:r>
-      <w:r>
-        <w:rPr>
-          <w:lang w:val="en-US"/>
-        </w:rPr>
-        <w:t>olicies should be enforced such that passwords are non-trivial:</w:t>
-      </w:r>
-    </w:p>
-    <w:p>
-      <w:pPr>
-        <w:pStyle w:val="ListParagraph"/>
-        <w:ind w:left="1080"/>
-        <w:rPr>
-          <w:b/>
-          <w:lang w:val="en-US"/>
-        </w:rPr>
-      </w:pPr>
-    </w:p>
-    <w:p>
-      <w:pPr>
-        <w:pStyle w:val="ListParagraph"/>
-        <w:numPr>
-          <w:ilvl w:val="1"/>
-          <w:numId w:val="3"/>
-        </w:numPr>
-        <w:rPr>
-          <w:lang w:val="en-US"/>
-        </w:rPr>
-      </w:pPr>
-      <w:r>
-        <w:rPr>
-          <w:lang w:val="en-US"/>
-        </w:rPr>
-        <w:t>Train the users on how to construct suitable passwords</w:t>
-      </w:r>
-    </w:p>
-    <w:p>
-      <w:pPr>
-        <w:pStyle w:val="ListParagraph"/>
-        <w:numPr>
-          <w:ilvl w:val="1"/>
-          <w:numId w:val="3"/>
-        </w:numPr>
-        <w:rPr>
-          <w:lang w:val="en-US"/>
-        </w:rPr>
-      </w:pPr>
-      <w:r>
-        <w:rPr>
-          <w:lang w:val="en-US"/>
-        </w:rPr>
-        <w:t xml:space="preserve">Allow users to write down their passwords </w:t>
-      </w:r>
-      <w:r>
-        <w:rPr>
-          <w:lang w:val="en-US"/>
-        </w:rPr>
-        <w:t>if</w:t>
-      </w:r>
-      <w:r>
-        <w:rPr>
-          <w:lang w:val="en-US"/>
-        </w:rPr>
-        <w:t xml:space="preserve"> they keep them safe</w:t>
-      </w:r>
-    </w:p>
-    <w:p>
-      <w:pPr>
-        <w:pStyle w:val="ListParagraph"/>
-        <w:numPr>
-          <w:ilvl w:val="1"/>
-          <w:numId w:val="3"/>
-        </w:numPr>
-        <w:rPr>
-          <w:lang w:val="en-US"/>
-        </w:rPr>
-      </w:pPr>
-      <w:r>
-        <w:rPr>
-          <w:lang w:val="en-US"/>
-        </w:rPr>
-        <w:t>Encourage users to use pass phrases instead of passwords</w:t>
-      </w:r>
-    </w:p>
-    <w:p>
-      <w:pPr>
-        <w:pStyle w:val="ListParagraph"/>
-        <w:numPr>
-          <w:ilvl w:val="1"/>
-          <w:numId w:val="3"/>
-        </w:numPr>
-        <w:rPr>
-          <w:lang w:val="en-US"/>
-        </w:rPr>
-      </w:pPr>
-      <w:r>
-        <w:rPr>
-          <w:lang w:val="en-US"/>
-        </w:rPr>
-        <w:t xml:space="preserve">Relax password expiry requirements </w:t>
-      </w:r>
-      <w:r>
-        <w:rPr>
-          <w:lang w:val="en-US"/>
-        </w:rPr>
-        <w:t>upon the strength of the password chosen</w:t>
-      </w:r>
-    </w:p>
-    <w:p>
-      <w:pPr>
-        <w:pStyle w:val="ListParagraph"/>
-        <w:numPr>
-          <w:ilvl w:val="2"/>
-          <w:numId w:val="3"/>
-        </w:numPr>
-        <w:rPr>
-          <w:lang w:val="en-US"/>
-        </w:rPr>
-      </w:pPr>
-      <w:r>
-        <w:rPr>
-          <w:lang w:val="en-US"/>
-        </w:rPr>
-        <w:t xml:space="preserve">For example, passwords between 8 and 16 characters </w:t>
-      </w:r>
-      <w:r>
-        <w:rPr>
-          <w:lang w:val="en-US"/>
-        </w:rPr>
-        <w:t xml:space="preserve">that cannot be easily cracked should have an expiry of no less than 30 days, and pass phrases above 16 characters probably do not need a hard expiry limit, but a gentle reminder after 90 days instead </w:t>
-      </w:r>
-    </w:p>
-    <w:p>
-      <w:pPr>
-        <w:numPr>
-          <w:ilvl w:val="0"/>
-          <w:numId w:val="2"/>
-        </w:numPr>
-        <w:spacing w:before="100" w:beforeAutospacing="1" w:after="100" w:afterAutospacing="1" w:line="240" w:lineRule="auto"/>
-        <w:rPr>
-          <w:lang w:val="en"/>
-        </w:rPr>
-      </w:pPr>
-      <w:r>
-        <w:rPr>
-          <w:lang w:val="en"/>
-        </w:rPr>
-        <w:t>Ensure all internal and external connections</w:t>
-      </w:r>
-      <w:r>
-        <w:rPr>
-          <w:lang w:val="en"/>
-        </w:rPr>
-        <w:fldChar w:fldCharType="begin"/>
-      </w:r>
-      <w:r>
-        <w:instrText xml:space="preserve"> XE "</w:instrText>
-      </w:r>
-      <w:r>
-        <w:rPr>
-          <w:lang w:val="en"/>
-        </w:rPr>
-        <w:instrText>external connections</w:instrText>
-      </w:r>
-      <w:r>
-        <w:instrText xml:space="preserve">" </w:instrText>
-      </w:r>
-      <w:r>
-        <w:rPr>
-          <w:lang w:val="en"/>
-        </w:rPr>
-        <w:fldChar w:fldCharType="end"/>
-      </w:r>
-      <w:r>
-        <w:rPr>
-          <w:lang w:val="en"/>
-        </w:rPr>
-        <w:t xml:space="preserve"> (user and entity) go through an appropriate and adequate form of authentication. Be assured that this control cannot be bypassed. </w:t>
-      </w:r>
-    </w:p>
-    <w:p>
-      <w:pPr>
-        <w:numPr>
-          <w:ilvl w:val="0"/>
-          <w:numId w:val="2"/>
-        </w:numPr>
-        <w:spacing w:before="100" w:beforeAutospacing="1" w:after="100" w:afterAutospacing="1" w:line="240" w:lineRule="auto"/>
-        <w:rPr>
-          <w:lang w:val="en"/>
-        </w:rPr>
-      </w:pPr>
-      <w:r>
-        <w:rPr>
-          <w:lang w:val="en"/>
-        </w:rPr>
-        <w:t xml:space="preserve">Ensure all pages enforce the requirement for authentication. </w:t>
-      </w:r>
-    </w:p>
-    <w:p>
-      <w:pPr>
-        <w:numPr>
-          <w:ilvl w:val="0"/>
-          <w:numId w:val="2"/>
-        </w:numPr>
-        <w:spacing w:before="100" w:beforeAutospacing="1" w:after="100" w:afterAutospacing="1" w:line="240" w:lineRule="auto"/>
-        <w:rPr>
-          <w:lang w:val="en"/>
-        </w:rPr>
-      </w:pPr>
-      <w:r>
-        <w:rPr>
-          <w:lang w:val="en"/>
-        </w:rPr>
-        <w:t>Ensure that whenever authentication credentials or any other sensitive information is passed, only accept the information via the HTTP</w:t>
-      </w:r>
-      <w:r>
-        <w:rPr>
-          <w:lang w:val="en"/>
-        </w:rPr>
-        <w:fldChar w:fldCharType="begin"/>
-      </w:r>
-      <w:r>
-        <w:instrText xml:space="preserve"> XE "</w:instrText>
-      </w:r>
-      <w:r>
-        <w:rPr>
-          <w:lang w:val="en"/>
-        </w:rPr>
-        <w:instrText>HTTP</w:instrText>
-      </w:r>
-      <w:r>
-        <w:instrText xml:space="preserve">" </w:instrText>
-      </w:r>
-      <w:r>
-        <w:rPr>
-          <w:lang w:val="en"/>
-        </w:rPr>
-        <w:fldChar w:fldCharType="end"/>
-      </w:r>
-      <w:r>
-        <w:rPr>
-          <w:lang w:val="en"/>
-        </w:rPr>
-        <w:t xml:space="preserve"> “POST” method and will not accept it via the HTTP “GET” method. </w:t>
-      </w:r>
-    </w:p>
-    <w:p>
-      <w:pPr>
-        <w:numPr>
-          <w:ilvl w:val="0"/>
-          <w:numId w:val="2"/>
+          <w:numId w:val="27"/>
         </w:numPr>
         <w:spacing w:before="100" w:beforeAutospacing="1" w:after="100" w:afterAutospacing="1" w:line="240" w:lineRule="auto"/>
         <w:rPr>
@@ -1671,9 +1207,10 @@
     </w:p>
     <w:p>
       <w:pPr>
+        <w:pStyle w:val="ListParagraph"/>
         <w:numPr>
           <w:ilvl w:val="0"/>
-          <w:numId w:val="2"/>
+          <w:numId w:val="27"/>
         </w:numPr>
         <w:spacing w:before="100" w:beforeAutospacing="1" w:after="100" w:afterAutospacing="1" w:line="240" w:lineRule="auto"/>
         <w:rPr>
@@ -1689,9 +1226,10 @@
     </w:p>
     <w:p>
       <w:pPr>
+        <w:pStyle w:val="ListParagraph"/>
         <w:numPr>
           <w:ilvl w:val="0"/>
-          <w:numId w:val="2"/>
+          <w:numId w:val="27"/>
         </w:numPr>
         <w:spacing w:before="100" w:beforeAutospacing="1" w:after="100" w:afterAutospacing="1" w:line="240" w:lineRule="auto"/>
         <w:rPr>
@@ -1703,6 +1241,489 @@
           <w:lang w:val="en"/>
         </w:rPr>
         <w:t xml:space="preserve">Ensure development/debug backdoors are not present in production code. </w:t>
+      </w:r>
+    </w:p>
+    <w:p>
+      <w:pPr>
+        <w:pStyle w:val="ListParagraph"/>
+        <w:numPr>
+          <w:ilvl w:val="0"/>
+          <w:numId w:val="18"/>
+        </w:numPr>
+        <w:rPr>
+          <w:lang w:val="en-US"/>
+        </w:rPr>
+      </w:pPr>
+      <w:r>
+        <w:rPr>
+          <w:lang w:val="en-US"/>
+        </w:rPr>
+        <w:t xml:space="preserve">Authentication is only as strong as </w:t>
+      </w:r>
+      <w:r>
+        <w:rPr>
+          <w:lang w:val="en-US"/>
+        </w:rPr>
+        <w:t>your user management processes</w:t>
+      </w:r>
+    </w:p>
+    <w:p>
+      <w:pPr>
+        <w:pStyle w:val="ListParagraph"/>
+        <w:numPr>
+          <w:ilvl w:val="1"/>
+          <w:numId w:val="18"/>
+        </w:numPr>
+        <w:rPr>
+          <w:lang w:val="en-US"/>
+        </w:rPr>
+      </w:pPr>
+      <w:r>
+        <w:rPr>
+          <w:lang w:val="en-US"/>
+        </w:rPr>
+        <w:t>This pertains to the user issuance and evidence of identity policies (i.e. non-repudiation)</w:t>
+      </w:r>
+    </w:p>
+    <w:p>
+      <w:pPr>
+        <w:pStyle w:val="ListParagraph"/>
+        <w:numPr>
+          <w:ilvl w:val="1"/>
+          <w:numId w:val="18"/>
+        </w:numPr>
+        <w:rPr>
+          <w:lang w:val="en-US"/>
+        </w:rPr>
+      </w:pPr>
+      <w:r>
+        <w:rPr>
+          <w:lang w:val="en-US"/>
+        </w:rPr>
+        <w:t>However, one must take into consideration, the stronger the requirements for non-repudiation employed, the more expensive (more overhead and resources consumed) the process becomes</w:t>
+      </w:r>
+    </w:p>
+    <w:p>
+      <w:pPr>
+        <w:pStyle w:val="ListParagraph"/>
+        <w:numPr>
+          <w:ilvl w:val="2"/>
+          <w:numId w:val="18"/>
+        </w:numPr>
+        <w:rPr>
+          <w:lang w:val="en-US"/>
+        </w:rPr>
+      </w:pPr>
+      <w:r>
+        <w:rPr>
+          <w:lang w:val="en-US"/>
+        </w:rPr>
+        <w:t>Must find a balance depending on the requirements of the app (as dictated by the business)</w:t>
+      </w:r>
+    </w:p>
+    <w:p>
+      <w:pPr>
+        <w:pStyle w:val="ListParagraph"/>
+        <w:ind w:left="1440"/>
+        <w:rPr>
+          <w:lang w:val="en-US"/>
+        </w:rPr>
+      </w:pPr>
+    </w:p>
+    <w:p>
+      <w:pPr>
+        <w:pStyle w:val="ListParagraph"/>
+        <w:numPr>
+          <w:ilvl w:val="0"/>
+          <w:numId w:val="18"/>
+        </w:numPr>
+        <w:rPr>
+          <w:lang w:val="en-US"/>
+        </w:rPr>
+      </w:pPr>
+      <w:r>
+        <w:rPr>
+          <w:lang w:val="en-US"/>
+        </w:rPr>
+        <w:t>Use the most appropriate form of authentication suitable for your asset classification</w:t>
+      </w:r>
+    </w:p>
+    <w:p>
+      <w:pPr>
+        <w:pStyle w:val="ListParagraph"/>
+        <w:numPr>
+          <w:ilvl w:val="1"/>
+          <w:numId w:val="18"/>
+        </w:numPr>
+        <w:rPr>
+          <w:lang w:val="en-US"/>
+        </w:rPr>
+      </w:pPr>
+      <w:r>
+        <w:rPr>
+          <w:lang w:val="en-US"/>
+        </w:rPr>
+        <w:lastRenderedPageBreak/>
+        <w:t>For example, it is suitable to use username and password as a means for authenticating low value systems such as blogs and forums. However, for systems which are more critical (or contains sensitive data), more secure forms of authentication should be used such as transaction signing.</w:t>
+      </w:r>
+    </w:p>
+    <w:p>
+      <w:pPr>
+        <w:pStyle w:val="ListParagraph"/>
+        <w:rPr>
+          <w:lang w:val="en-US"/>
+        </w:rPr>
+      </w:pPr>
+    </w:p>
+    <w:p>
+      <w:pPr>
+        <w:pStyle w:val="ListParagraph"/>
+        <w:numPr>
+          <w:ilvl w:val="0"/>
+          <w:numId w:val="19"/>
+        </w:numPr>
+        <w:rPr>
+          <w:lang w:val="en-US"/>
+        </w:rPr>
+      </w:pPr>
+      <w:r>
+        <w:rPr>
+          <w:lang w:val="en-US"/>
+        </w:rPr>
+        <w:t>Re-authenticate the user for high value transactions and access to protected areas</w:t>
+      </w:r>
+    </w:p>
+    <w:p>
+      <w:pPr>
+        <w:pStyle w:val="ListParagraph"/>
+        <w:numPr>
+          <w:ilvl w:val="1"/>
+          <w:numId w:val="19"/>
+        </w:numPr>
+        <w:rPr>
+          <w:lang w:val="en-US"/>
+        </w:rPr>
+      </w:pPr>
+      <w:r>
+        <w:rPr>
+          <w:lang w:val="en-US"/>
+        </w:rPr>
+        <w:t xml:space="preserve">What this means is that even if a user is authenticated to </w:t>
+      </w:r>
+      <w:r>
+        <w:rPr>
+          <w:lang w:val="en-US"/>
+        </w:rPr>
+        <w:t xml:space="preserve">the web application, they might not necessarily </w:t>
+      </w:r>
+      <w:r>
+        <w:rPr>
+          <w:lang w:val="en-US"/>
+        </w:rPr>
+        <w:t xml:space="preserve">have the authorization to execute the </w:t>
+      </w:r>
+      <w:r>
+        <w:rPr>
+          <w:lang w:val="en-US"/>
+        </w:rPr>
+        <w:t>high-level</w:t>
+      </w:r>
+      <w:r>
+        <w:rPr>
+          <w:lang w:val="en-US"/>
+        </w:rPr>
+        <w:t xml:space="preserve"> transactions or access protected areas. Alternatively, users may have left their </w:t>
+      </w:r>
+      <w:r>
+        <w:rPr>
+          <w:lang w:val="en-US"/>
+        </w:rPr>
+        <w:t xml:space="preserve">previously authenticated </w:t>
+      </w:r>
+      <w:r>
+        <w:rPr>
+          <w:lang w:val="en-US"/>
+        </w:rPr>
+        <w:t>sessions open</w:t>
+      </w:r>
+      <w:r>
+        <w:rPr>
+          <w:lang w:val="en-US"/>
+        </w:rPr>
+        <w:t xml:space="preserve"> and a malicious user may have acquired access to the session. Thus, it is imperative for users to be required to re-authenticated when trying to access protected areas or execute high value transactions.</w:t>
+      </w:r>
+    </w:p>
+    <w:p>
+      <w:pPr>
+        <w:pStyle w:val="ListParagraph"/>
+        <w:rPr>
+          <w:lang w:val="en-US"/>
+        </w:rPr>
+      </w:pPr>
+    </w:p>
+    <w:p>
+      <w:pPr>
+        <w:pStyle w:val="ListParagraph"/>
+        <w:numPr>
+          <w:ilvl w:val="0"/>
+          <w:numId w:val="19"/>
+        </w:numPr>
+        <w:rPr>
+          <w:lang w:val="en-US"/>
+        </w:rPr>
+      </w:pPr>
+      <w:r>
+        <w:rPr>
+          <w:lang w:val="en-US"/>
+        </w:rPr>
+        <w:t>Authenticate the transaction, not the user</w:t>
+      </w:r>
+    </w:p>
+    <w:p>
+      <w:pPr>
+        <w:pStyle w:val="ListParagraph"/>
+        <w:numPr>
+          <w:ilvl w:val="1"/>
+          <w:numId w:val="19"/>
+        </w:numPr>
+        <w:rPr>
+          <w:lang w:val="en-US"/>
+        </w:rPr>
+      </w:pPr>
+      <w:r>
+        <w:rPr>
+          <w:lang w:val="en-US"/>
+        </w:rPr>
+        <w:t xml:space="preserve">Malicious users, such as phishers, rely on poorly implemented user authentication schemas in order to cause harm to a system. </w:t>
+      </w:r>
+      <w:r>
+        <w:rPr>
+          <w:lang w:val="en-US"/>
+        </w:rPr>
+        <w:t>Users should be required to authenticate each of their transactions (in addition to authenticating their user) as opposed to simply being able to execute transactions upon authenticating their user. This extra layer of security can be what potentially saves a customer or the business much anguish, time and money. An example of this can be seen in the banking industry. In internet banking, customers are required to digitally “sign” transactions in order to preserve the authenticity an integrity of the online transaction.</w:t>
+      </w:r>
+    </w:p>
+    <w:p>
+      <w:pPr>
+        <w:pStyle w:val="ListParagraph"/>
+        <w:rPr>
+          <w:lang w:val="en-US"/>
+        </w:rPr>
+      </w:pPr>
+    </w:p>
+    <w:p>
+      <w:pPr>
+        <w:pStyle w:val="ListParagraph"/>
+        <w:numPr>
+          <w:ilvl w:val="0"/>
+          <w:numId w:val="19"/>
+        </w:numPr>
+        <w:rPr>
+          <w:lang w:val="en-US"/>
+        </w:rPr>
+      </w:pPr>
+      <w:r>
+        <w:rPr>
+          <w:lang w:val="en-US"/>
+        </w:rPr>
+        <w:t>Passwords are trivially broken and are unsuitable for high value systems</w:t>
+      </w:r>
+    </w:p>
+    <w:p>
+      <w:pPr>
+        <w:pStyle w:val="ListParagraph"/>
+        <w:numPr>
+          <w:ilvl w:val="1"/>
+          <w:numId w:val="19"/>
+        </w:numPr>
+        <w:rPr>
+          <w:b/>
+          <w:lang w:val="en-US"/>
+        </w:rPr>
+      </w:pPr>
+      <w:r>
+        <w:rPr>
+          <w:lang w:val="en-US"/>
+        </w:rPr>
+        <w:t xml:space="preserve">This means that while passwords may be suitable to use in low value systems, they are </w:t>
+      </w:r>
+      <w:r>
+        <w:rPr>
+          <w:lang w:val="en-US"/>
+        </w:rPr>
+        <w:t>not suitable and should not be used in high value systems.</w:t>
+      </w:r>
+      <w:r>
+        <w:rPr>
+          <w:lang w:val="en-US"/>
+        </w:rPr>
+        <w:t xml:space="preserve"> Even for low value systems, </w:t>
+      </w:r>
+      <w:r>
+        <w:rPr>
+          <w:lang w:val="en-US"/>
+        </w:rPr>
+        <w:t xml:space="preserve">non-trivial </w:t>
+      </w:r>
+      <w:r>
+        <w:rPr>
+          <w:lang w:val="en-US"/>
+        </w:rPr>
+        <w:t>passwords should be enforced so that they are not easily cracked.</w:t>
+      </w:r>
+      <w:r>
+        <w:rPr>
+          <w:lang w:val="en-US"/>
+        </w:rPr>
+        <w:t xml:space="preserve"> </w:t>
+      </w:r>
+      <w:r>
+        <w:rPr>
+          <w:lang w:val="en-US"/>
+        </w:rPr>
+        <w:t xml:space="preserve">For example, any passwords less than 16 characters in length can be brute forced in less than two weeks. </w:t>
+      </w:r>
+      <w:r>
+        <w:rPr>
+          <w:lang w:val="en-US"/>
+        </w:rPr>
+        <w:t xml:space="preserve">Password </w:t>
+      </w:r>
+      <w:r>
+        <w:rPr>
+          <w:lang w:val="en-US"/>
+        </w:rPr>
+        <w:t>p</w:t>
+      </w:r>
+      <w:r>
+        <w:rPr>
+          <w:lang w:val="en-US"/>
+        </w:rPr>
+        <w:t>olicies should be enforced such that passwords are non-trivial:</w:t>
+      </w:r>
+    </w:p>
+    <w:p>
+      <w:pPr>
+        <w:pStyle w:val="ListParagraph"/>
+        <w:ind w:left="1440"/>
+        <w:rPr>
+          <w:b/>
+          <w:lang w:val="en-US"/>
+        </w:rPr>
+      </w:pPr>
+    </w:p>
+    <w:p>
+      <w:pPr>
+        <w:pStyle w:val="ListParagraph"/>
+        <w:numPr>
+          <w:ilvl w:val="3"/>
+          <w:numId w:val="28"/>
+        </w:numPr>
+        <w:rPr>
+          <w:lang w:val="en-US"/>
+        </w:rPr>
+      </w:pPr>
+      <w:r>
+        <w:rPr>
+          <w:lang w:val="en-US"/>
+        </w:rPr>
+        <w:t>Train the users on how to construct suitable passwords</w:t>
+      </w:r>
+    </w:p>
+    <w:p>
+      <w:pPr>
+        <w:pStyle w:val="ListParagraph"/>
+        <w:numPr>
+          <w:ilvl w:val="3"/>
+          <w:numId w:val="28"/>
+        </w:numPr>
+        <w:rPr>
+          <w:lang w:val="en-US"/>
+        </w:rPr>
+      </w:pPr>
+      <w:r>
+        <w:rPr>
+          <w:lang w:val="en-US"/>
+        </w:rPr>
+        <w:t xml:space="preserve">Allow users to write down their passwords </w:t>
+      </w:r>
+      <w:r>
+        <w:rPr>
+          <w:lang w:val="en-US"/>
+        </w:rPr>
+        <w:t>if</w:t>
+      </w:r>
+      <w:r>
+        <w:rPr>
+          <w:lang w:val="en-US"/>
+        </w:rPr>
+        <w:t xml:space="preserve"> they keep them safe</w:t>
+      </w:r>
+    </w:p>
+    <w:p>
+      <w:pPr>
+        <w:pStyle w:val="ListParagraph"/>
+        <w:numPr>
+          <w:ilvl w:val="3"/>
+          <w:numId w:val="28"/>
+        </w:numPr>
+        <w:rPr>
+          <w:lang w:val="en-US"/>
+        </w:rPr>
+      </w:pPr>
+      <w:r>
+        <w:rPr>
+          <w:lang w:val="en-US"/>
+        </w:rPr>
+        <w:t>Encourage users to use pass phrases instead of passwords</w:t>
+      </w:r>
+    </w:p>
+    <w:p>
+      <w:pPr>
+        <w:pStyle w:val="ListParagraph"/>
+        <w:numPr>
+          <w:ilvl w:val="3"/>
+          <w:numId w:val="28"/>
+        </w:numPr>
+        <w:rPr>
+          <w:lang w:val="en-US"/>
+        </w:rPr>
+      </w:pPr>
+      <w:r>
+        <w:rPr>
+          <w:lang w:val="en-US"/>
+        </w:rPr>
+        <w:t xml:space="preserve">Relax password expiry requirements </w:t>
+      </w:r>
+      <w:r>
+        <w:rPr>
+          <w:lang w:val="en-US"/>
+        </w:rPr>
+        <w:t>upon the strength of the password chosen</w:t>
+      </w:r>
+    </w:p>
+    <w:p>
+      <w:pPr>
+        <w:pStyle w:val="ListParagraph"/>
+        <w:numPr>
+          <w:ilvl w:val="4"/>
+          <w:numId w:val="28"/>
+        </w:numPr>
+        <w:rPr>
+          <w:lang w:val="en-US"/>
+        </w:rPr>
+      </w:pPr>
+      <w:r>
+        <w:rPr>
+          <w:lang w:val="en-US"/>
+        </w:rPr>
+        <w:t xml:space="preserve">For example, passwords between 8 and 16 characters </w:t>
+      </w:r>
+      <w:r>
+        <w:rPr>
+          <w:lang w:val="en-US"/>
+        </w:rPr>
+        <w:t xml:space="preserve">that cannot be easily cracked should have an expiry of no less than 30 days, and pass phrases above 16 characters probably do not need a hard expiry limit, but a gentle reminder after 90 days instead </w:t>
       </w:r>
     </w:p>
     <w:p>
@@ -7513,6 +7534,119 @@
     </w:lvl>
   </w:abstractNum>
   <w:abstractNum w:abstractNumId="6" w15:restartNumberingAfterBreak="0">
+    <w:nsid w:val="261C29A0"/>
+    <w:multiLevelType w:val="hybridMultilevel"/>
+    <w:tmpl w:val="1746280A"/>
+    <w:lvl w:ilvl="0" w:tplc="25E89DD6">
+      <w:start w:val="1"/>
+      <w:numFmt w:val="bullet"/>
+      <w:lvlText w:val="-"/>
+      <w:lvlJc w:val="left"/>
+      <w:pPr>
+        <w:ind w:left="720" w:hanging="360"/>
+      </w:pPr>
+      <w:rPr>
+        <w:rFonts w:ascii="Calibri" w:eastAsiaTheme="minorHAnsi" w:hAnsi="Calibri" w:cs="Calibri" w:hint="default"/>
+      </w:rPr>
+    </w:lvl>
+    <w:lvl w:ilvl="1" w:tplc="10090003" w:tentative="1">
+      <w:start w:val="1"/>
+      <w:numFmt w:val="bullet"/>
+      <w:lvlText w:val="o"/>
+      <w:lvlJc w:val="left"/>
+      <w:pPr>
+        <w:ind w:left="1440" w:hanging="360"/>
+      </w:pPr>
+      <w:rPr>
+        <w:rFonts w:ascii="Courier New" w:hAnsi="Courier New" w:cs="Courier New" w:hint="default"/>
+      </w:rPr>
+    </w:lvl>
+    <w:lvl w:ilvl="2" w:tplc="10090005">
+      <w:start w:val="1"/>
+      <w:numFmt w:val="bullet"/>
+      <w:lvlText w:val=""/>
+      <w:lvlJc w:val="left"/>
+      <w:pPr>
+        <w:ind w:left="2160" w:hanging="360"/>
+      </w:pPr>
+      <w:rPr>
+        <w:rFonts w:ascii="Wingdings" w:hAnsi="Wingdings" w:hint="default"/>
+      </w:rPr>
+    </w:lvl>
+    <w:lvl w:ilvl="3" w:tplc="10090001">
+      <w:start w:val="1"/>
+      <w:numFmt w:val="bullet"/>
+      <w:lvlText w:val=""/>
+      <w:lvlJc w:val="left"/>
+      <w:pPr>
+        <w:ind w:left="2880" w:hanging="360"/>
+      </w:pPr>
+      <w:rPr>
+        <w:rFonts w:ascii="Symbol" w:hAnsi="Symbol" w:hint="default"/>
+      </w:rPr>
+    </w:lvl>
+    <w:lvl w:ilvl="4" w:tplc="10090003">
+      <w:start w:val="1"/>
+      <w:numFmt w:val="bullet"/>
+      <w:lvlText w:val="o"/>
+      <w:lvlJc w:val="left"/>
+      <w:pPr>
+        <w:ind w:left="3600" w:hanging="360"/>
+      </w:pPr>
+      <w:rPr>
+        <w:rFonts w:ascii="Courier New" w:hAnsi="Courier New" w:cs="Courier New" w:hint="default"/>
+      </w:rPr>
+    </w:lvl>
+    <w:lvl w:ilvl="5" w:tplc="10090005" w:tentative="1">
+      <w:start w:val="1"/>
+      <w:numFmt w:val="bullet"/>
+      <w:lvlText w:val=""/>
+      <w:lvlJc w:val="left"/>
+      <w:pPr>
+        <w:ind w:left="4320" w:hanging="360"/>
+      </w:pPr>
+      <w:rPr>
+        <w:rFonts w:ascii="Wingdings" w:hAnsi="Wingdings" w:hint="default"/>
+      </w:rPr>
+    </w:lvl>
+    <w:lvl w:ilvl="6" w:tplc="10090001" w:tentative="1">
+      <w:start w:val="1"/>
+      <w:numFmt w:val="bullet"/>
+      <w:lvlText w:val=""/>
+      <w:lvlJc w:val="left"/>
+      <w:pPr>
+        <w:ind w:left="5040" w:hanging="360"/>
+      </w:pPr>
+      <w:rPr>
+        <w:rFonts w:ascii="Symbol" w:hAnsi="Symbol" w:hint="default"/>
+      </w:rPr>
+    </w:lvl>
+    <w:lvl w:ilvl="7" w:tplc="10090003" w:tentative="1">
+      <w:start w:val="1"/>
+      <w:numFmt w:val="bullet"/>
+      <w:lvlText w:val="o"/>
+      <w:lvlJc w:val="left"/>
+      <w:pPr>
+        <w:ind w:left="5760" w:hanging="360"/>
+      </w:pPr>
+      <w:rPr>
+        <w:rFonts w:ascii="Courier New" w:hAnsi="Courier New" w:cs="Courier New" w:hint="default"/>
+      </w:rPr>
+    </w:lvl>
+    <w:lvl w:ilvl="8" w:tplc="10090005" w:tentative="1">
+      <w:start w:val="1"/>
+      <w:numFmt w:val="bullet"/>
+      <w:lvlText w:val=""/>
+      <w:lvlJc w:val="left"/>
+      <w:pPr>
+        <w:ind w:left="6480" w:hanging="360"/>
+      </w:pPr>
+      <w:rPr>
+        <w:rFonts w:ascii="Wingdings" w:hAnsi="Wingdings" w:hint="default"/>
+      </w:rPr>
+    </w:lvl>
+  </w:abstractNum>
+  <w:abstractNum w:abstractNumId="7" w15:restartNumberingAfterBreak="0">
     <w:nsid w:val="27870E54"/>
     <w:multiLevelType w:val="hybridMultilevel"/>
     <w:tmpl w:val="E04EAB0A"/>
@@ -7598,7 +7732,7 @@
       </w:pPr>
     </w:lvl>
   </w:abstractNum>
-  <w:abstractNum w:abstractNumId="7" w15:restartNumberingAfterBreak="0">
+  <w:abstractNum w:abstractNumId="8" w15:restartNumberingAfterBreak="0">
     <w:nsid w:val="2D1D7DEC"/>
     <w:multiLevelType w:val="hybridMultilevel"/>
     <w:tmpl w:val="6BCAA3FE"/>
@@ -7711,7 +7845,7 @@
       </w:rPr>
     </w:lvl>
   </w:abstractNum>
-  <w:abstractNum w:abstractNumId="8" w15:restartNumberingAfterBreak="0">
+  <w:abstractNum w:abstractNumId="9" w15:restartNumberingAfterBreak="0">
     <w:nsid w:val="2E77469C"/>
     <w:multiLevelType w:val="hybridMultilevel"/>
     <w:tmpl w:val="3DECD924"/>
@@ -7800,7 +7934,7 @@
       </w:pPr>
     </w:lvl>
   </w:abstractNum>
-  <w:abstractNum w:abstractNumId="9" w15:restartNumberingAfterBreak="0">
+  <w:abstractNum w:abstractNumId="10" w15:restartNumberingAfterBreak="0">
     <w:nsid w:val="33AC1787"/>
     <w:multiLevelType w:val="hybridMultilevel"/>
     <w:tmpl w:val="FDC64C52"/>
@@ -7913,7 +8047,7 @@
       </w:rPr>
     </w:lvl>
   </w:abstractNum>
-  <w:abstractNum w:abstractNumId="10" w15:restartNumberingAfterBreak="0">
+  <w:abstractNum w:abstractNumId="11" w15:restartNumberingAfterBreak="0">
     <w:nsid w:val="33F6239A"/>
     <w:multiLevelType w:val="hybridMultilevel"/>
     <w:tmpl w:val="15C0D152"/>
@@ -7999,10 +8133,10 @@
       </w:pPr>
     </w:lvl>
   </w:abstractNum>
-  <w:abstractNum w:abstractNumId="11" w15:restartNumberingAfterBreak="0">
+  <w:abstractNum w:abstractNumId="12" w15:restartNumberingAfterBreak="0">
     <w:nsid w:val="3829324A"/>
     <w:multiLevelType w:val="hybridMultilevel"/>
-    <w:tmpl w:val="E3F00E76"/>
+    <w:tmpl w:val="2F289A14"/>
     <w:lvl w:ilvl="0" w:tplc="25E89DD6">
       <w:start w:val="1"/>
       <w:numFmt w:val="bullet"/>
@@ -8112,7 +8246,7 @@
       </w:rPr>
     </w:lvl>
   </w:abstractNum>
-  <w:abstractNum w:abstractNumId="12" w15:restartNumberingAfterBreak="0">
+  <w:abstractNum w:abstractNumId="13" w15:restartNumberingAfterBreak="0">
     <w:nsid w:val="386071FE"/>
     <w:multiLevelType w:val="hybridMultilevel"/>
     <w:tmpl w:val="BB38F1A0"/>
@@ -8204,7 +8338,7 @@
       </w:pPr>
     </w:lvl>
   </w:abstractNum>
-  <w:abstractNum w:abstractNumId="13" w15:restartNumberingAfterBreak="0">
+  <w:abstractNum w:abstractNumId="14" w15:restartNumberingAfterBreak="0">
     <w:nsid w:val="46FD2C77"/>
     <w:multiLevelType w:val="hybridMultilevel"/>
     <w:tmpl w:val="2C52B3A0"/>
@@ -8317,7 +8451,7 @@
       </w:rPr>
     </w:lvl>
   </w:abstractNum>
-  <w:abstractNum w:abstractNumId="14" w15:restartNumberingAfterBreak="0">
+  <w:abstractNum w:abstractNumId="15" w15:restartNumberingAfterBreak="0">
     <w:nsid w:val="47C51CB9"/>
     <w:multiLevelType w:val="hybridMultilevel"/>
     <w:tmpl w:val="E04EAB0A"/>
@@ -8403,7 +8537,7 @@
       </w:pPr>
     </w:lvl>
   </w:abstractNum>
-  <w:abstractNum w:abstractNumId="15" w15:restartNumberingAfterBreak="0">
+  <w:abstractNum w:abstractNumId="16" w15:restartNumberingAfterBreak="0">
     <w:nsid w:val="47F13347"/>
     <w:multiLevelType w:val="hybridMultilevel"/>
     <w:tmpl w:val="E04EAB0A"/>
@@ -8489,7 +8623,7 @@
       </w:pPr>
     </w:lvl>
   </w:abstractNum>
-  <w:abstractNum w:abstractNumId="16" w15:restartNumberingAfterBreak="0">
+  <w:abstractNum w:abstractNumId="17" w15:restartNumberingAfterBreak="0">
     <w:nsid w:val="4A0A37D8"/>
     <w:multiLevelType w:val="hybridMultilevel"/>
     <w:tmpl w:val="3732CE60"/>
@@ -8602,7 +8736,7 @@
       </w:rPr>
     </w:lvl>
   </w:abstractNum>
-  <w:abstractNum w:abstractNumId="17" w15:restartNumberingAfterBreak="0">
+  <w:abstractNum w:abstractNumId="18" w15:restartNumberingAfterBreak="0">
     <w:nsid w:val="53BD399D"/>
     <w:multiLevelType w:val="hybridMultilevel"/>
     <w:tmpl w:val="02B4F1D0"/>
@@ -8694,7 +8828,7 @@
       </w:pPr>
     </w:lvl>
   </w:abstractNum>
-  <w:abstractNum w:abstractNumId="18" w15:restartNumberingAfterBreak="0">
+  <w:abstractNum w:abstractNumId="19" w15:restartNumberingAfterBreak="0">
     <w:nsid w:val="54906916"/>
     <w:multiLevelType w:val="hybridMultilevel"/>
     <w:tmpl w:val="3810271A"/>
@@ -8782,7 +8916,7 @@
       </w:pPr>
     </w:lvl>
   </w:abstractNum>
-  <w:abstractNum w:abstractNumId="19" w15:restartNumberingAfterBreak="0">
+  <w:abstractNum w:abstractNumId="20" w15:restartNumberingAfterBreak="0">
     <w:nsid w:val="572E3D64"/>
     <w:multiLevelType w:val="hybridMultilevel"/>
     <w:tmpl w:val="585881B0"/>
@@ -8868,10 +9002,10 @@
       </w:pPr>
     </w:lvl>
   </w:abstractNum>
-  <w:abstractNum w:abstractNumId="20" w15:restartNumberingAfterBreak="0">
+  <w:abstractNum w:abstractNumId="21" w15:restartNumberingAfterBreak="0">
     <w:nsid w:val="5F55104B"/>
     <w:multiLevelType w:val="hybridMultilevel"/>
-    <w:tmpl w:val="E5E4FBFC"/>
+    <w:tmpl w:val="C9E00A44"/>
     <w:lvl w:ilvl="0" w:tplc="25E89DD6">
       <w:start w:val="1"/>
       <w:numFmt w:val="bullet"/>
@@ -8884,7 +9018,7 @@
         <w:rFonts w:ascii="Calibri" w:eastAsiaTheme="minorHAnsi" w:hAnsi="Calibri" w:cs="Calibri" w:hint="default"/>
       </w:rPr>
     </w:lvl>
-    <w:lvl w:ilvl="1" w:tplc="10090003" w:tentative="1">
+    <w:lvl w:ilvl="1" w:tplc="10090003">
       <w:start w:val="1"/>
       <w:numFmt w:val="bullet"/>
       <w:lvlText w:val="o"/>
@@ -8981,7 +9115,7 @@
       </w:rPr>
     </w:lvl>
   </w:abstractNum>
-  <w:abstractNum w:abstractNumId="21" w15:restartNumberingAfterBreak="0">
+  <w:abstractNum w:abstractNumId="22" w15:restartNumberingAfterBreak="0">
     <w:nsid w:val="627326BA"/>
     <w:multiLevelType w:val="hybridMultilevel"/>
     <w:tmpl w:val="7FA08F0A"/>
@@ -9070,7 +9204,7 @@
       </w:pPr>
     </w:lvl>
   </w:abstractNum>
-  <w:abstractNum w:abstractNumId="22" w15:restartNumberingAfterBreak="0">
+  <w:abstractNum w:abstractNumId="23" w15:restartNumberingAfterBreak="0">
     <w:nsid w:val="65DF78C0"/>
     <w:multiLevelType w:val="hybridMultilevel"/>
     <w:tmpl w:val="11A08AF6"/>
@@ -9159,7 +9293,120 @@
       </w:pPr>
     </w:lvl>
   </w:abstractNum>
-  <w:abstractNum w:abstractNumId="23" w15:restartNumberingAfterBreak="0">
+  <w:abstractNum w:abstractNumId="24" w15:restartNumberingAfterBreak="0">
+    <w:nsid w:val="718F3CE1"/>
+    <w:multiLevelType w:val="hybridMultilevel"/>
+    <w:tmpl w:val="817E251A"/>
+    <w:lvl w:ilvl="0" w:tplc="25E89DD6">
+      <w:start w:val="1"/>
+      <w:numFmt w:val="bullet"/>
+      <w:lvlText w:val="-"/>
+      <w:lvlJc w:val="left"/>
+      <w:pPr>
+        <w:ind w:left="1080" w:hanging="360"/>
+      </w:pPr>
+      <w:rPr>
+        <w:rFonts w:ascii="Calibri" w:eastAsiaTheme="minorHAnsi" w:hAnsi="Calibri" w:cs="Calibri" w:hint="default"/>
+      </w:rPr>
+    </w:lvl>
+    <w:lvl w:ilvl="1" w:tplc="10090003" w:tentative="1">
+      <w:start w:val="1"/>
+      <w:numFmt w:val="bullet"/>
+      <w:lvlText w:val="o"/>
+      <w:lvlJc w:val="left"/>
+      <w:pPr>
+        <w:ind w:left="1800" w:hanging="360"/>
+      </w:pPr>
+      <w:rPr>
+        <w:rFonts w:ascii="Courier New" w:hAnsi="Courier New" w:cs="Courier New" w:hint="default"/>
+      </w:rPr>
+    </w:lvl>
+    <w:lvl w:ilvl="2" w:tplc="10090005" w:tentative="1">
+      <w:start w:val="1"/>
+      <w:numFmt w:val="bullet"/>
+      <w:lvlText w:val=""/>
+      <w:lvlJc w:val="left"/>
+      <w:pPr>
+        <w:ind w:left="2520" w:hanging="360"/>
+      </w:pPr>
+      <w:rPr>
+        <w:rFonts w:ascii="Wingdings" w:hAnsi="Wingdings" w:hint="default"/>
+      </w:rPr>
+    </w:lvl>
+    <w:lvl w:ilvl="3" w:tplc="10090001" w:tentative="1">
+      <w:start w:val="1"/>
+      <w:numFmt w:val="bullet"/>
+      <w:lvlText w:val=""/>
+      <w:lvlJc w:val="left"/>
+      <w:pPr>
+        <w:ind w:left="3240" w:hanging="360"/>
+      </w:pPr>
+      <w:rPr>
+        <w:rFonts w:ascii="Symbol" w:hAnsi="Symbol" w:hint="default"/>
+      </w:rPr>
+    </w:lvl>
+    <w:lvl w:ilvl="4" w:tplc="10090003" w:tentative="1">
+      <w:start w:val="1"/>
+      <w:numFmt w:val="bullet"/>
+      <w:lvlText w:val="o"/>
+      <w:lvlJc w:val="left"/>
+      <w:pPr>
+        <w:ind w:left="3960" w:hanging="360"/>
+      </w:pPr>
+      <w:rPr>
+        <w:rFonts w:ascii="Courier New" w:hAnsi="Courier New" w:cs="Courier New" w:hint="default"/>
+      </w:rPr>
+    </w:lvl>
+    <w:lvl w:ilvl="5" w:tplc="10090005" w:tentative="1">
+      <w:start w:val="1"/>
+      <w:numFmt w:val="bullet"/>
+      <w:lvlText w:val=""/>
+      <w:lvlJc w:val="left"/>
+      <w:pPr>
+        <w:ind w:left="4680" w:hanging="360"/>
+      </w:pPr>
+      <w:rPr>
+        <w:rFonts w:ascii="Wingdings" w:hAnsi="Wingdings" w:hint="default"/>
+      </w:rPr>
+    </w:lvl>
+    <w:lvl w:ilvl="6" w:tplc="10090001" w:tentative="1">
+      <w:start w:val="1"/>
+      <w:numFmt w:val="bullet"/>
+      <w:lvlText w:val=""/>
+      <w:lvlJc w:val="left"/>
+      <w:pPr>
+        <w:ind w:left="5400" w:hanging="360"/>
+      </w:pPr>
+      <w:rPr>
+        <w:rFonts w:ascii="Symbol" w:hAnsi="Symbol" w:hint="default"/>
+      </w:rPr>
+    </w:lvl>
+    <w:lvl w:ilvl="7" w:tplc="10090003" w:tentative="1">
+      <w:start w:val="1"/>
+      <w:numFmt w:val="bullet"/>
+      <w:lvlText w:val="o"/>
+      <w:lvlJc w:val="left"/>
+      <w:pPr>
+        <w:ind w:left="6120" w:hanging="360"/>
+      </w:pPr>
+      <w:rPr>
+        <w:rFonts w:ascii="Courier New" w:hAnsi="Courier New" w:cs="Courier New" w:hint="default"/>
+      </w:rPr>
+    </w:lvl>
+    <w:lvl w:ilvl="8" w:tplc="10090005" w:tentative="1">
+      <w:start w:val="1"/>
+      <w:numFmt w:val="bullet"/>
+      <w:lvlText w:val=""/>
+      <w:lvlJc w:val="left"/>
+      <w:pPr>
+        <w:ind w:left="6840" w:hanging="360"/>
+      </w:pPr>
+      <w:rPr>
+        <w:rFonts w:ascii="Wingdings" w:hAnsi="Wingdings" w:hint="default"/>
+      </w:rPr>
+    </w:lvl>
+  </w:abstractNum>
+  <w:abstractNum w:abstractNumId="25" w15:restartNumberingAfterBreak="0">
     <w:nsid w:val="721736CA"/>
     <w:multiLevelType w:val="hybridMultilevel"/>
     <w:tmpl w:val="E04EAB0A"/>
@@ -9245,7 +9492,7 @@
       </w:pPr>
     </w:lvl>
   </w:abstractNum>
-  <w:abstractNum w:abstractNumId="24" w15:restartNumberingAfterBreak="0">
+  <w:abstractNum w:abstractNumId="26" w15:restartNumberingAfterBreak="0">
     <w:nsid w:val="749B1D66"/>
     <w:multiLevelType w:val="hybridMultilevel"/>
     <w:tmpl w:val="585881B0"/>
@@ -9331,7 +9578,7 @@
       </w:pPr>
     </w:lvl>
   </w:abstractNum>
-  <w:abstractNum w:abstractNumId="25" w15:restartNumberingAfterBreak="0">
+  <w:abstractNum w:abstractNumId="27" w15:restartNumberingAfterBreak="0">
     <w:nsid w:val="7C3F4402"/>
     <w:multiLevelType w:val="hybridMultilevel"/>
     <w:tmpl w:val="70201E00"/>
@@ -9418,25 +9665,25 @@
     </w:lvl>
   </w:abstractNum>
   <w:num w:numId="1">
-    <w:abstractNumId w:val="25"/>
+    <w:abstractNumId w:val="27"/>
   </w:num>
   <w:num w:numId="2">
     <w:abstractNumId w:val="1"/>
   </w:num>
   <w:num w:numId="3">
-    <w:abstractNumId w:val="9"/>
+    <w:abstractNumId w:val="10"/>
   </w:num>
   <w:num w:numId="4">
-    <w:abstractNumId w:val="18"/>
+    <w:abstractNumId w:val="19"/>
   </w:num>
   <w:num w:numId="5">
-    <w:abstractNumId w:val="22"/>
+    <w:abstractNumId w:val="23"/>
   </w:num>
   <w:num w:numId="6">
-    <w:abstractNumId w:val="19"/>
+    <w:abstractNumId w:val="20"/>
   </w:num>
   <w:num w:numId="7">
-    <w:abstractNumId w:val="24"/>
+    <w:abstractNumId w:val="26"/>
   </w:num>
   <w:num w:numId="8">
     <w:abstractNumId w:val="3"/>
@@ -9448,52 +9695,58 @@
     <w:abstractNumId w:val="4"/>
   </w:num>
   <w:num w:numId="11">
-    <w:abstractNumId w:val="12"/>
+    <w:abstractNumId w:val="13"/>
   </w:num>
   <w:num w:numId="12">
-    <w:abstractNumId w:val="10"/>
+    <w:abstractNumId w:val="11"/>
   </w:num>
   <w:num w:numId="13">
-    <w:abstractNumId w:val="8"/>
+    <w:abstractNumId w:val="9"/>
   </w:num>
   <w:num w:numId="14">
-    <w:abstractNumId w:val="21"/>
+    <w:abstractNumId w:val="22"/>
   </w:num>
   <w:num w:numId="15">
     <w:abstractNumId w:val="5"/>
   </w:num>
   <w:num w:numId="16">
+    <w:abstractNumId w:val="8"/>
+  </w:num>
+  <w:num w:numId="17">
+    <w:abstractNumId w:val="17"/>
+  </w:num>
+  <w:num w:numId="18">
+    <w:abstractNumId w:val="12"/>
+  </w:num>
+  <w:num w:numId="19">
+    <w:abstractNumId w:val="21"/>
+  </w:num>
+  <w:num w:numId="20">
+    <w:abstractNumId w:val="14"/>
+  </w:num>
+  <w:num w:numId="21">
+    <w:abstractNumId w:val="18"/>
+  </w:num>
+  <w:num w:numId="22">
+    <w:abstractNumId w:val="16"/>
+  </w:num>
+  <w:num w:numId="23">
     <w:abstractNumId w:val="7"/>
   </w:num>
-  <w:num w:numId="17">
-    <w:abstractNumId w:val="16"/>
-  </w:num>
-  <w:num w:numId="18">
-    <w:abstractNumId w:val="11"/>
-  </w:num>
-  <w:num w:numId="19">
-    <w:abstractNumId w:val="20"/>
-  </w:num>
-  <w:num w:numId="20">
-    <w:abstractNumId w:val="13"/>
-  </w:num>
-  <w:num w:numId="21">
-    <w:abstractNumId w:val="17"/>
-  </w:num>
-  <w:num w:numId="22">
-    <w:abstractNumId w:val="15"/>
-  </w:num>
-  <w:num w:numId="23">
-    <w:abstractNumId w:val="6"/>
-  </w:num>
   <w:num w:numId="24">
-    <w:abstractNumId w:val="23"/>
+    <w:abstractNumId w:val="25"/>
   </w:num>
   <w:num w:numId="25">
     <w:abstractNumId w:val="2"/>
   </w:num>
   <w:num w:numId="26">
-    <w:abstractNumId w:val="14"/>
+    <w:abstractNumId w:val="15"/>
+  </w:num>
+  <w:num w:numId="27">
+    <w:abstractNumId w:val="24"/>
+  </w:num>
+  <w:num w:numId="28">
+    <w:abstractNumId w:val="6"/>
   </w:num>
 </w:numbering>
 </file>
